--- a/demo/Phan cong nhiem vu nhom.docx
+++ b/demo/Phan cong nhiem vu nhom.docx
@@ -921,9 +921,8 @@
                 <w:bCs/>
                 <w:sz w:val="20"/>
                 <w:szCs w:val="20"/>
-                <w:lang w:val="vi-VN"/>
-              </w:rPr>
-              <w:t>8</w:t>
+              </w:rPr>
+              <w:t>0</w:t>
             </w:r>
             <w:r>
               <w:rPr>
@@ -933,7 +932,36 @@
                 <w:szCs w:val="20"/>
                 <w:lang w:val="vi-VN"/>
               </w:rPr>
-              <w:t>060652235</w:t>
+              <w:t>8</w:t>
+            </w:r>
+            <w:r>
+              <w:rPr>
+                <w:rFonts w:ascii="Times New Roman" w:hAnsi="Times New Roman" w:cs="Times New Roman"/>
+                <w:bCs/>
+                <w:sz w:val="20"/>
+                <w:szCs w:val="20"/>
+                <w:lang w:val="vi-VN"/>
+              </w:rPr>
+              <w:t>6</w:t>
+            </w:r>
+            <w:r>
+              <w:rPr>
+                <w:rFonts w:ascii="Times New Roman" w:hAnsi="Times New Roman" w:cs="Times New Roman"/>
+                <w:bCs/>
+                <w:sz w:val="20"/>
+                <w:szCs w:val="20"/>
+              </w:rPr>
+              <w:t>8</w:t>
+            </w:r>
+            <w:r>
+              <w:rPr>
+                <w:rFonts w:ascii="Times New Roman" w:hAnsi="Times New Roman" w:cs="Times New Roman"/>
+                <w:bCs/>
+                <w:sz w:val="20"/>
+                <w:szCs w:val="20"/>
+                <w:lang w:val="vi-VN"/>
+              </w:rPr>
+              <w:t>652235</w:t>
             </w:r>
           </w:p>
         </w:tc>
@@ -3653,7 +3681,12 @@
     </w:tbl>
     <w:p>
       <w:pPr>
+        <w:pStyle w:val="ListParagraph"/>
         <w:widowControl w:val="0"/>
+        <w:numPr>
+          <w:ilvl w:val="0"/>
+          <w:numId w:val="3"/>
+        </w:numPr>
         <w:spacing w:beforeLines="60" w:before="144" w:afterLines="60" w:after="144"/>
         <w:rPr>
           <w:rFonts w:ascii="Times New Roman" w:hAnsi="Times New Roman" w:cs="Times New Roman"/>
@@ -3662,6 +3695,84 @@
           <w:szCs w:val="26"/>
         </w:rPr>
       </w:pPr>
+      <w:r>
+        <w:rPr>
+          <w:rFonts w:ascii="Times New Roman" w:hAnsi="Times New Roman" w:cs="Times New Roman"/>
+          <w:b/>
+          <w:sz w:val="26"/>
+          <w:szCs w:val="26"/>
+        </w:rPr>
+        <w:t>Source code, video demo, json(</w:t>
+      </w:r>
+      <w:proofErr w:type="spellStart"/>
+      <w:r>
+        <w:rPr>
+          <w:rFonts w:ascii="Times New Roman" w:hAnsi="Times New Roman" w:cs="Times New Roman"/>
+          <w:b/>
+          <w:sz w:val="26"/>
+          <w:szCs w:val="26"/>
+        </w:rPr>
+        <w:t>sql</w:t>
+      </w:r>
+      <w:proofErr w:type="spellEnd"/>
+      <w:r>
+        <w:rPr>
+          <w:rFonts w:ascii="Times New Roman" w:hAnsi="Times New Roman" w:cs="Times New Roman"/>
+          <w:b/>
+          <w:sz w:val="26"/>
+          <w:szCs w:val="26"/>
+        </w:rPr>
+        <w:t>)</w:t>
+      </w:r>
+      <w:r>
+        <w:rPr>
+          <w:rFonts w:ascii="Times New Roman" w:hAnsi="Times New Roman" w:cs="Times New Roman"/>
+          <w:b/>
+          <w:sz w:val="26"/>
+          <w:szCs w:val="26"/>
+        </w:rPr>
+        <w:t xml:space="preserve"> (</w:t>
+      </w:r>
+      <w:proofErr w:type="spellStart"/>
+      <w:r>
+        <w:rPr>
+          <w:rFonts w:ascii="Times New Roman" w:hAnsi="Times New Roman" w:cs="Times New Roman"/>
+          <w:b/>
+          <w:sz w:val="26"/>
+          <w:szCs w:val="26"/>
+        </w:rPr>
+        <w:t>nộp</w:t>
+      </w:r>
+      <w:proofErr w:type="spellEnd"/>
+      <w:r>
+        <w:rPr>
+          <w:rFonts w:ascii="Times New Roman" w:hAnsi="Times New Roman" w:cs="Times New Roman"/>
+          <w:b/>
+          <w:sz w:val="26"/>
+          <w:szCs w:val="26"/>
+        </w:rPr>
+        <w:t xml:space="preserve"> </w:t>
+      </w:r>
+      <w:proofErr w:type="spellStart"/>
+      <w:r>
+        <w:rPr>
+          <w:rFonts w:ascii="Times New Roman" w:hAnsi="Times New Roman" w:cs="Times New Roman"/>
+          <w:b/>
+          <w:sz w:val="26"/>
+          <w:szCs w:val="26"/>
+        </w:rPr>
+        <w:t>theo</w:t>
+      </w:r>
+      <w:proofErr w:type="spellEnd"/>
+      <w:r>
+        <w:rPr>
+          <w:rFonts w:ascii="Times New Roman" w:hAnsi="Times New Roman" w:cs="Times New Roman"/>
+          <w:b/>
+          <w:sz w:val="26"/>
+          <w:szCs w:val="26"/>
+        </w:rPr>
+        <w:t xml:space="preserve"> link)</w:t>
+      </w:r>
     </w:p>
     <w:p>
       <w:pPr>
@@ -3679,6 +3790,7 @@
           <w:szCs w:val="26"/>
         </w:rPr>
       </w:pPr>
+      <w:proofErr w:type="spellStart"/>
       <w:r>
         <w:rPr>
           <w:rFonts w:ascii="Times New Roman" w:hAnsi="Times New Roman" w:cs="Times New Roman"/>
@@ -3686,7 +3798,17 @@
           <w:sz w:val="26"/>
           <w:szCs w:val="26"/>
         </w:rPr>
-        <w:t>Source code, video demo, json(</w:t>
+        <w:t>Hướng</w:t>
+      </w:r>
+      <w:proofErr w:type="spellEnd"/>
+      <w:r>
+        <w:rPr>
+          <w:rFonts w:ascii="Times New Roman" w:hAnsi="Times New Roman" w:cs="Times New Roman"/>
+          <w:b/>
+          <w:sz w:val="26"/>
+          <w:szCs w:val="26"/>
+        </w:rPr>
+        <w:t xml:space="preserve"> </w:t>
       </w:r>
       <w:proofErr w:type="spellStart"/>
       <w:r>
@@ -3696,7 +3818,7 @@
           <w:sz w:val="26"/>
           <w:szCs w:val="26"/>
         </w:rPr>
-        <w:t>sql</w:t>
+        <w:t>dẫn</w:t>
       </w:r>
       <w:proofErr w:type="spellEnd"/>
       <w:r>
@@ -3706,8 +3828,9 @@
           <w:sz w:val="26"/>
           <w:szCs w:val="26"/>
         </w:rPr>
-        <w:t>)</w:t>
-      </w:r>
+        <w:t xml:space="preserve"> </w:t>
+      </w:r>
+      <w:proofErr w:type="spellStart"/>
       <w:r>
         <w:rPr>
           <w:rFonts w:ascii="Times New Roman" w:hAnsi="Times New Roman" w:cs="Times New Roman"/>
@@ -3715,9 +3838,20 @@
           <w:sz w:val="26"/>
           <w:szCs w:val="26"/>
         </w:rPr>
-        <w:t xml:space="preserve"> (</w:t>
+        <w:t>sử</w:t>
+      </w:r>
+      <w:proofErr w:type="spellEnd"/>
+      <w:r>
+        <w:rPr>
+          <w:rFonts w:ascii="Times New Roman" w:hAnsi="Times New Roman" w:cs="Times New Roman"/>
+          <w:b/>
+          <w:sz w:val="26"/>
+          <w:szCs w:val="26"/>
+        </w:rPr>
+        <w:t xml:space="preserve"> </w:t>
       </w:r>
       <w:proofErr w:type="spellStart"/>
+      <w:proofErr w:type="gramStart"/>
       <w:r>
         <w:rPr>
           <w:rFonts w:ascii="Times New Roman" w:hAnsi="Times New Roman" w:cs="Times New Roman"/>
@@ -3725,7 +3859,7 @@
           <w:sz w:val="26"/>
           <w:szCs w:val="26"/>
         </w:rPr>
-        <w:t>nộp</w:t>
+        <w:t>dụng</w:t>
       </w:r>
       <w:proofErr w:type="spellEnd"/>
       <w:r>
@@ -3735,126 +3869,10 @@
           <w:sz w:val="26"/>
           <w:szCs w:val="26"/>
         </w:rPr>
-        <w:t xml:space="preserve"> </w:t>
+        <w:t>(</w:t>
       </w:r>
       <w:proofErr w:type="spellStart"/>
-      <w:r>
-        <w:rPr>
-          <w:rFonts w:ascii="Times New Roman" w:hAnsi="Times New Roman" w:cs="Times New Roman"/>
-          <w:b/>
-          <w:sz w:val="26"/>
-          <w:szCs w:val="26"/>
-        </w:rPr>
-        <w:t>theo</w:t>
-      </w:r>
-      <w:proofErr w:type="spellEnd"/>
-      <w:r>
-        <w:rPr>
-          <w:rFonts w:ascii="Times New Roman" w:hAnsi="Times New Roman" w:cs="Times New Roman"/>
-          <w:b/>
-          <w:sz w:val="26"/>
-          <w:szCs w:val="26"/>
-        </w:rPr>
-        <w:t xml:space="preserve"> link)</w:t>
-      </w:r>
-    </w:p>
-    <w:p>
-      <w:pPr>
-        <w:pStyle w:val="ListParagraph"/>
-        <w:widowControl w:val="0"/>
-        <w:numPr>
-          <w:ilvl w:val="0"/>
-          <w:numId w:val="3"/>
-        </w:numPr>
-        <w:spacing w:beforeLines="60" w:before="144" w:afterLines="60" w:after="144"/>
-        <w:rPr>
-          <w:rFonts w:ascii="Times New Roman" w:hAnsi="Times New Roman" w:cs="Times New Roman"/>
-          <w:b/>
-          <w:sz w:val="26"/>
-          <w:szCs w:val="26"/>
-        </w:rPr>
-      </w:pPr>
-      <w:proofErr w:type="spellStart"/>
-      <w:r>
-        <w:rPr>
-          <w:rFonts w:ascii="Times New Roman" w:hAnsi="Times New Roman" w:cs="Times New Roman"/>
-          <w:b/>
-          <w:sz w:val="26"/>
-          <w:szCs w:val="26"/>
-        </w:rPr>
-        <w:t>Hướng</w:t>
-      </w:r>
-      <w:proofErr w:type="spellEnd"/>
-      <w:r>
-        <w:rPr>
-          <w:rFonts w:ascii="Times New Roman" w:hAnsi="Times New Roman" w:cs="Times New Roman"/>
-          <w:b/>
-          <w:sz w:val="26"/>
-          <w:szCs w:val="26"/>
-        </w:rPr>
-        <w:t xml:space="preserve"> </w:t>
-      </w:r>
-      <w:proofErr w:type="spellStart"/>
-      <w:r>
-        <w:rPr>
-          <w:rFonts w:ascii="Times New Roman" w:hAnsi="Times New Roman" w:cs="Times New Roman"/>
-          <w:b/>
-          <w:sz w:val="26"/>
-          <w:szCs w:val="26"/>
-        </w:rPr>
-        <w:t>dẫn</w:t>
-      </w:r>
-      <w:proofErr w:type="spellEnd"/>
-      <w:r>
-        <w:rPr>
-          <w:rFonts w:ascii="Times New Roman" w:hAnsi="Times New Roman" w:cs="Times New Roman"/>
-          <w:b/>
-          <w:sz w:val="26"/>
-          <w:szCs w:val="26"/>
-        </w:rPr>
-        <w:t xml:space="preserve"> </w:t>
-      </w:r>
-      <w:proofErr w:type="spellStart"/>
-      <w:r>
-        <w:rPr>
-          <w:rFonts w:ascii="Times New Roman" w:hAnsi="Times New Roman" w:cs="Times New Roman"/>
-          <w:b/>
-          <w:sz w:val="26"/>
-          <w:szCs w:val="26"/>
-        </w:rPr>
-        <w:t>sử</w:t>
-      </w:r>
-      <w:proofErr w:type="spellEnd"/>
-      <w:r>
-        <w:rPr>
-          <w:rFonts w:ascii="Times New Roman" w:hAnsi="Times New Roman" w:cs="Times New Roman"/>
-          <w:b/>
-          <w:sz w:val="26"/>
-          <w:szCs w:val="26"/>
-        </w:rPr>
-        <w:t xml:space="preserve"> </w:t>
-      </w:r>
-      <w:proofErr w:type="spellStart"/>
-      <w:r>
-        <w:rPr>
-          <w:rFonts w:ascii="Times New Roman" w:hAnsi="Times New Roman" w:cs="Times New Roman"/>
-          <w:b/>
-          <w:sz w:val="26"/>
-          <w:szCs w:val="26"/>
-        </w:rPr>
-        <w:t>dụng</w:t>
-      </w:r>
-      <w:proofErr w:type="spellEnd"/>
-      <w:r>
-        <w:rPr>
-          <w:rFonts w:ascii="Times New Roman" w:hAnsi="Times New Roman" w:cs="Times New Roman"/>
-          <w:b/>
-          <w:sz w:val="26"/>
-          <w:szCs w:val="26"/>
-        </w:rPr>
-        <w:t>(</w:t>
-      </w:r>
-      <w:proofErr w:type="spellStart"/>
+      <w:proofErr w:type="gramEnd"/>
       <w:r>
         <w:rPr>
           <w:rFonts w:ascii="Times New Roman" w:hAnsi="Times New Roman" w:cs="Times New Roman"/>
@@ -4088,22 +4106,21 @@
         </w:rPr>
         <w:t>, google drive</w:t>
       </w:r>
-    </w:p>
-    <w:p>
-      <w:pPr>
-        <w:rPr>
-          <w:color w:val="0000FF" w:themeColor="hyperlink"/>
-          <w:u w:val="single"/>
+      <w:r>
+        <w:rPr>
           <w:lang w:val="en-US"/>
         </w:rPr>
-      </w:pPr>
-    </w:p>
-    <w:p>
-      <w:pPr>
-        <w:rPr>
-          <w:lang w:val="en-US"/>
-        </w:rPr>
-      </w:pPr>
+        <w:t xml:space="preserve">: </w:t>
+      </w:r>
+      <w:hyperlink r:id="rId10" w:history="1">
+        <w:r>
+          <w:rPr>
+            <w:rStyle w:val="Hyperlink"/>
+            <w:lang w:val="en-US"/>
+          </w:rPr>
+          <w:t>https://drive.google.com/drive/folders/1_KIggM7HETQ7dCkrlUS4Wek2RvPDG8HU?usp=sharing</w:t>
+        </w:r>
+      </w:hyperlink>
     </w:p>
     <w:sectPr>
       <w:pgSz w:w="11906" w:h="16838"/>
